--- a/Maliha_Tabassum_Resume.docx
+++ b/Maliha_Tabassum_Resume.docx
@@ -223,27 +223,7 @@
                 <w:sz w:val="18"/>
                 <w:szCs w:val="18"/>
               </w:rPr>
-              <w:t xml:space="preserve">Detail-oriented Software Engineer with 1 year of hands-on experience building full-stack applications and LLM-integrated systems. </w:t>
-            </w:r>
-            <w:proofErr w:type="gramStart"/>
-            <w:r>
-              <w:rPr>
-                <w:rFonts w:ascii="Fira Sans" w:eastAsia="Fira Sans Light" w:hAnsi="Fira Sans" w:cs="Fira Sans Light"/>
-                <w:color w:val="000000"/>
-                <w:sz w:val="18"/>
-                <w:szCs w:val="18"/>
-              </w:rPr>
-              <w:t>Skilled</w:t>
-            </w:r>
-            <w:proofErr w:type="gramEnd"/>
-            <w:r>
-              <w:rPr>
-                <w:rFonts w:ascii="Fira Sans" w:eastAsia="Fira Sans Light" w:hAnsi="Fira Sans" w:cs="Fira Sans Light"/>
-                <w:color w:val="000000"/>
-                <w:sz w:val="18"/>
-                <w:szCs w:val="18"/>
-              </w:rPr>
-              <w:t xml:space="preserve"> in Python, JavaScript, and MERN stack, with expertise in deploying scalable APIs and AI-based chatbots. Passionate about solving complex problems and improving system efficiency using modern cloud and automation tools</w:t>
+              <w:t>Detail-oriented Software Engineer with 1 year of hands-on experience building full-stack applications and LLM-integrated systems. Skilled in Python, JavaScript, and MERN stack, with expertise in deploying scalable APIs and AI-based chatbots. Passionate about solving complex problems and improving system efficiency using modern cloud and automation tools</w:t>
             </w:r>
             <w:r>
               <w:rPr>
@@ -834,7 +814,6 @@
                 <w:szCs w:val="18"/>
               </w:rPr>
             </w:pPr>
-            <w:proofErr w:type="gramStart"/>
             <w:r>
               <w:rPr>
                 <w:rStyle w:val="documentstrong"/>
@@ -842,17 +821,7 @@
                 <w:sz w:val="18"/>
                 <w:szCs w:val="18"/>
               </w:rPr>
-              <w:t>Technologies :</w:t>
-            </w:r>
-            <w:proofErr w:type="gramEnd"/>
-            <w:r>
-              <w:rPr>
-                <w:rStyle w:val="documentstrong"/>
-                <w:color w:val="000000"/>
-                <w:sz w:val="18"/>
-                <w:szCs w:val="18"/>
-              </w:rPr>
-              <w:t xml:space="preserve"> </w:t>
+              <w:t xml:space="preserve">Technologies : </w:t>
             </w:r>
             <w:proofErr w:type="spellStart"/>
             <w:r>
@@ -1121,7 +1090,6 @@
                 <w:szCs w:val="18"/>
               </w:rPr>
             </w:pPr>
-            <w:proofErr w:type="gramStart"/>
             <w:r>
               <w:rPr>
                 <w:rStyle w:val="documentstrong"/>
@@ -1139,18 +1107,7 @@
                 <w:sz w:val="18"/>
                 <w:szCs w:val="18"/>
               </w:rPr>
-              <w:t>:</w:t>
-            </w:r>
-            <w:proofErr w:type="gramEnd"/>
-            <w:r>
-              <w:rPr>
-                <w:rStyle w:val="documentleft-box"/>
-                <w:rFonts w:ascii="Fira Sans" w:eastAsia="Fira Sans Light" w:hAnsi="Fira Sans" w:cs="Fira Sans Light"/>
-                <w:color w:val="000000"/>
-                <w:sz w:val="18"/>
-                <w:szCs w:val="18"/>
-              </w:rPr>
-              <w:t xml:space="preserve"> React, </w:t>
+              <w:t xml:space="preserve">: React, </w:t>
             </w:r>
             <w:r>
               <w:rPr>
@@ -2769,16 +2726,18 @@
               </w:numPr>
               <w:ind w:left="200" w:hanging="183"/>
               <w:rPr>
-                <w:rStyle w:val="documentleft-box"/>
-                <w:rFonts w:ascii="Fira Sans" w:eastAsia="Fira Sans Light" w:hAnsi="Fira Sans" w:cs="Fira Sans Light"/>
-                <w:color w:val="000000"/>
-                <w:sz w:val="18"/>
-                <w:szCs w:val="18"/>
-              </w:rPr>
-            </w:pPr>
-            <w:r>
-              <w:rPr>
                 <w:rStyle w:val="documentstrong"/>
+                <w:rFonts w:eastAsia="Fira Sans Light" w:cs="Fira Sans Light"/>
+                <w:b w:val="0"/>
+                <w:bCs w:val="0"/>
+                <w:color w:val="000000"/>
+                <w:sz w:val="18"/>
+                <w:szCs w:val="18"/>
+              </w:rPr>
+            </w:pPr>
+            <w:r>
+              <w:rPr>
+                <w:rStyle w:val="documentstrong"/>
                 <w:color w:val="000000"/>
                 <w:sz w:val="18"/>
                 <w:szCs w:val="18"/>
@@ -2802,9 +2761,18 @@
                 <w:sz w:val="18"/>
                 <w:szCs w:val="18"/>
               </w:rPr>
-              <w:t xml:space="preserve"> </w:t>
-            </w:r>
-            <w:proofErr w:type="gramStart"/>
+              <w:t xml:space="preserve"> ( </w:t>
+            </w:r>
+            <w:r>
+              <w:rPr>
+                <w:rStyle w:val="documentleft-box"/>
+                <w:rFonts w:ascii="Fira Sans" w:eastAsia="Fira Sans Light" w:hAnsi="Fira Sans" w:cs="Fira Sans Light"/>
+                <w:color w:val="000000"/>
+                <w:sz w:val="18"/>
+                <w:szCs w:val="18"/>
+              </w:rPr>
+              <w:t>July 2023 - present</w:t>
+            </w:r>
             <w:r>
               <w:rPr>
                 <w:rStyle w:val="documentstrong"/>
@@ -2812,58 +2780,29 @@
                 <w:sz w:val="18"/>
                 <w:szCs w:val="18"/>
               </w:rPr>
-              <w:t xml:space="preserve">( </w:t>
-            </w:r>
-            <w:r>
-              <w:rPr>
-                <w:rStyle w:val="documentleft-box"/>
-                <w:rFonts w:ascii="Fira Sans" w:eastAsia="Fira Sans Light" w:hAnsi="Fira Sans" w:cs="Fira Sans Light"/>
-                <w:color w:val="000000"/>
-                <w:sz w:val="18"/>
-                <w:szCs w:val="18"/>
-              </w:rPr>
-              <w:t>July</w:t>
-            </w:r>
-            <w:proofErr w:type="gramEnd"/>
-            <w:r>
-              <w:rPr>
-                <w:rStyle w:val="documentleft-box"/>
-                <w:rFonts w:ascii="Fira Sans" w:eastAsia="Fira Sans Light" w:hAnsi="Fira Sans" w:cs="Fira Sans Light"/>
-                <w:color w:val="000000"/>
-                <w:sz w:val="18"/>
-                <w:szCs w:val="18"/>
-              </w:rPr>
-              <w:t xml:space="preserve"> 2023 - </w:t>
-            </w:r>
-            <w:proofErr w:type="gramStart"/>
-            <w:r>
-              <w:rPr>
-                <w:rStyle w:val="documentleft-box"/>
-                <w:rFonts w:ascii="Fira Sans" w:eastAsia="Fira Sans Light" w:hAnsi="Fira Sans" w:cs="Fira Sans Light"/>
-                <w:color w:val="000000"/>
-                <w:sz w:val="18"/>
-                <w:szCs w:val="18"/>
-              </w:rPr>
-              <w:t>present</w:t>
-            </w:r>
-            <w:r>
-              <w:rPr>
-                <w:rStyle w:val="documentstrong"/>
-                <w:color w:val="000000"/>
-                <w:sz w:val="18"/>
-                <w:szCs w:val="18"/>
-              </w:rPr>
-              <w:t xml:space="preserve"> )</w:t>
-            </w:r>
-            <w:proofErr w:type="gramEnd"/>
-            <w:r>
-              <w:rPr>
-                <w:rStyle w:val="documentstrong"/>
-                <w:color w:val="000000"/>
-                <w:sz w:val="18"/>
-                <w:szCs w:val="18"/>
-              </w:rPr>
-              <w:t xml:space="preserve"> </w:t>
+              <w:t xml:space="preserve"> ) </w:t>
+            </w:r>
+          </w:p>
+          <w:p>
+            <w:pPr>
+              <w:pStyle w:val="divdocumentulli"/>
+              <w:ind w:left="200"/>
+              <w:rPr>
+                <w:rStyle w:val="documentleft-box"/>
+                <w:rFonts w:ascii="Fira Sans" w:eastAsia="Fira Sans Light" w:hAnsi="Fira Sans" w:cs="Fira Sans Light"/>
+                <w:color w:val="000000"/>
+                <w:sz w:val="18"/>
+                <w:szCs w:val="18"/>
+              </w:rPr>
+            </w:pPr>
+            <w:r>
+              <w:rPr>
+                <w:rFonts w:ascii="Fira Sans" w:eastAsia="Fira Sans Light" w:hAnsi="Fira Sans" w:cs="Fira Sans Light"/>
+                <w:color w:val="000000"/>
+                <w:sz w:val="18"/>
+                <w:szCs w:val="18"/>
+              </w:rPr>
+              <w:t>Mentored peers through technical sessions, contributed to community-building initiatives, and participated in AI-focused projects</w:t>
             </w:r>
           </w:p>
           <w:p>
@@ -2908,38 +2847,17 @@
                 <w:sz w:val="18"/>
                 <w:szCs w:val="18"/>
               </w:rPr>
-              <w:t xml:space="preserve"> </w:t>
-            </w:r>
-            <w:proofErr w:type="gramStart"/>
-            <w:r>
-              <w:rPr>
-                <w:rStyle w:val="documentstrong"/>
-                <w:color w:val="000000"/>
-                <w:sz w:val="18"/>
-                <w:szCs w:val="18"/>
-              </w:rPr>
-              <w:t xml:space="preserve">( </w:t>
-            </w:r>
-            <w:r>
-              <w:rPr>
-                <w:rStyle w:val="documentleft-box"/>
-                <w:rFonts w:ascii="Fira Sans" w:eastAsia="Fira Sans Light" w:hAnsi="Fira Sans" w:cs="Fira Sans Light"/>
-                <w:color w:val="000000"/>
-                <w:sz w:val="18"/>
-                <w:szCs w:val="18"/>
-              </w:rPr>
-              <w:t>February</w:t>
-            </w:r>
-            <w:proofErr w:type="gramEnd"/>
-            <w:r>
-              <w:rPr>
-                <w:rStyle w:val="documentleft-box"/>
-                <w:rFonts w:ascii="Fira Sans" w:eastAsia="Fira Sans Light" w:hAnsi="Fira Sans" w:cs="Fira Sans Light"/>
-                <w:color w:val="000000"/>
-                <w:sz w:val="18"/>
-                <w:szCs w:val="18"/>
-              </w:rPr>
-              <w:t xml:space="preserve"> 2024 - </w:t>
+              <w:t xml:space="preserve"> ( </w:t>
+            </w:r>
+            <w:r>
+              <w:rPr>
+                <w:rStyle w:val="documentleft-box"/>
+                <w:rFonts w:ascii="Fira Sans" w:eastAsia="Fira Sans Light" w:hAnsi="Fira Sans" w:cs="Fira Sans Light"/>
+                <w:color w:val="000000"/>
+                <w:sz w:val="18"/>
+                <w:szCs w:val="18"/>
+              </w:rPr>
+              <w:t xml:space="preserve">February 2024 - </w:t>
             </w:r>
             <w:r>
               <w:rPr>
@@ -2975,63 +2893,12 @@
             </w:pPr>
             <w:r>
               <w:rPr>
-                <w:rStyle w:val="documentleft-box"/>
-                <w:rFonts w:ascii="Fira Sans" w:eastAsia="Fira Sans Light" w:hAnsi="Fira Sans" w:cs="Fira Sans Light"/>
-                <w:color w:val="000000"/>
-                <w:sz w:val="18"/>
-                <w:szCs w:val="18"/>
-              </w:rPr>
-              <w:t>E</w:t>
-            </w:r>
-            <w:r>
-              <w:rPr>
-                <w:rStyle w:val="documentleft-box"/>
-                <w:rFonts w:ascii="Fira Sans" w:eastAsia="Fira Sans Light" w:hAnsi="Fira Sans" w:cs="Fira Sans Light"/>
-                <w:color w:val="000000"/>
-                <w:sz w:val="18"/>
-                <w:szCs w:val="18"/>
-              </w:rPr>
-              <w:t>xperience</w:t>
-            </w:r>
-            <w:r>
-              <w:rPr>
-                <w:rStyle w:val="documentleft-box"/>
-                <w:rFonts w:ascii="Fira Sans" w:eastAsia="Fira Sans Light" w:hAnsi="Fira Sans" w:cs="Fira Sans Light"/>
-                <w:color w:val="000000"/>
-                <w:sz w:val="18"/>
-                <w:szCs w:val="18"/>
-              </w:rPr>
-              <w:t>d</w:t>
-            </w:r>
-            <w:r>
-              <w:rPr>
-                <w:rStyle w:val="documentleft-box"/>
-                <w:rFonts w:ascii="Fira Sans" w:eastAsia="Fira Sans Light" w:hAnsi="Fira Sans" w:cs="Fira Sans Light"/>
-                <w:color w:val="000000"/>
-                <w:sz w:val="18"/>
-                <w:szCs w:val="18"/>
-              </w:rPr>
-              <w:t xml:space="preserve"> at </w:t>
-            </w:r>
-            <w:r>
-              <w:rPr>
-                <w:rStyle w:val="documentleft-box"/>
-                <w:rFonts w:ascii="Fira Sans" w:eastAsia="Fira Sans Light" w:hAnsi="Fira Sans" w:cs="Fira Sans Light"/>
-                <w:color w:val="000000"/>
-                <w:sz w:val="18"/>
-                <w:szCs w:val="18"/>
-              </w:rPr>
-              <w:t xml:space="preserve">hosting </w:t>
-            </w:r>
-            <w:r>
-              <w:rPr>
-                <w:rStyle w:val="documentleft-box"/>
-                <w:rFonts w:ascii="Fira Sans" w:eastAsia="Fira Sans Light" w:hAnsi="Fira Sans" w:cs="Fira Sans Light"/>
-                <w:color w:val="000000"/>
-                <w:sz w:val="18"/>
-                <w:szCs w:val="18"/>
-              </w:rPr>
-              <w:t xml:space="preserve">various offline and online events </w:t>
+                <w:rFonts w:ascii="Fira Sans" w:eastAsia="Fira Sans Light" w:hAnsi="Fira Sans" w:cs="Fira Sans Light"/>
+                <w:color w:val="000000"/>
+                <w:sz w:val="18"/>
+                <w:szCs w:val="18"/>
+              </w:rPr>
+              <w:t>Organized offline and online technical events, managed volunteer teams, and anchored multiple institutional programs.</w:t>
             </w:r>
           </w:p>
         </w:tc>

--- a/Maliha_Tabassum_Resume.docx
+++ b/Maliha_Tabassum_Resume.docx
@@ -823,27 +823,15 @@
               </w:rPr>
               <w:t xml:space="preserve">Technologies : </w:t>
             </w:r>
-            <w:proofErr w:type="spellStart"/>
-            <w:r>
-              <w:rPr>
-                <w:rStyle w:val="documentleft-box"/>
-                <w:rFonts w:ascii="Fira Sans" w:eastAsia="Fira Sans Light" w:hAnsi="Fira Sans" w:cs="Fira Sans Light"/>
-                <w:color w:val="000000"/>
-                <w:sz w:val="18"/>
-                <w:szCs w:val="18"/>
-              </w:rPr>
-              <w:t>LangChain</w:t>
-            </w:r>
-            <w:proofErr w:type="spellEnd"/>
-            <w:r>
-              <w:rPr>
-                <w:rStyle w:val="documentleft-box"/>
-                <w:rFonts w:ascii="Fira Sans" w:eastAsia="Fira Sans Light" w:hAnsi="Fira Sans" w:cs="Fira Sans Light"/>
-                <w:color w:val="000000"/>
-                <w:sz w:val="18"/>
-                <w:szCs w:val="18"/>
-              </w:rPr>
-              <w:t xml:space="preserve">, Azure OpenAI, FAISS, Sentence Transformers, </w:t>
+            <w:r>
+              <w:rPr>
+                <w:rStyle w:val="documentleft-box"/>
+                <w:rFonts w:ascii="Fira Sans" w:eastAsia="Fira Sans Light" w:hAnsi="Fira Sans" w:cs="Fira Sans Light"/>
+                <w:color w:val="000000"/>
+                <w:sz w:val="18"/>
+                <w:szCs w:val="18"/>
+              </w:rPr>
+              <w:t xml:space="preserve">LangChain, Azure OpenAI, FAISS, Sentence Transformers, </w:t>
             </w:r>
             <w:r>
               <w:rPr>
@@ -894,7 +882,6 @@
                 <w:szCs w:val="18"/>
               </w:rPr>
             </w:pPr>
-            <w:proofErr w:type="spellStart"/>
             <w:r>
               <w:rPr>
                 <w:rStyle w:val="documentstrong"/>
@@ -902,17 +889,7 @@
                 <w:sz w:val="18"/>
                 <w:szCs w:val="18"/>
               </w:rPr>
-              <w:t>WeavePDF</w:t>
-            </w:r>
-            <w:proofErr w:type="spellEnd"/>
-            <w:r>
-              <w:rPr>
-                <w:rStyle w:val="documentstrong"/>
-                <w:color w:val="000000"/>
-                <w:sz w:val="18"/>
-                <w:szCs w:val="18"/>
-              </w:rPr>
-              <w:t xml:space="preserve">- PDF Formatting Website </w:t>
+              <w:t xml:space="preserve">WeavePDF- PDF Formatting Website </w:t>
             </w:r>
             <w:r>
               <w:rPr>
@@ -968,29 +945,7 @@
                 <w:sz w:val="18"/>
                 <w:szCs w:val="18"/>
               </w:rPr>
-              <w:t xml:space="preserve">An interactive </w:t>
-            </w:r>
-            <w:proofErr w:type="spellStart"/>
-            <w:r>
-              <w:rPr>
-                <w:rStyle w:val="documentleft-box"/>
-                <w:rFonts w:ascii="Fira Sans" w:eastAsia="Fira Sans Light" w:hAnsi="Fira Sans" w:cs="Fira Sans Light"/>
-                <w:color w:val="000000"/>
-                <w:sz w:val="18"/>
-                <w:szCs w:val="18"/>
-              </w:rPr>
-              <w:t>PDFtool</w:t>
-            </w:r>
-            <w:proofErr w:type="spellEnd"/>
-            <w:r>
-              <w:rPr>
-                <w:rStyle w:val="documentleft-box"/>
-                <w:rFonts w:ascii="Fira Sans" w:eastAsia="Fira Sans Light" w:hAnsi="Fira Sans" w:cs="Fira Sans Light"/>
-                <w:color w:val="000000"/>
-                <w:sz w:val="18"/>
-                <w:szCs w:val="18"/>
-              </w:rPr>
-              <w:t xml:space="preserve"> website that comes with various features. </w:t>
+              <w:t xml:space="preserve">An interactive PDFtool website that comes with various features. </w:t>
             </w:r>
           </w:p>
           <w:p>
@@ -1926,27 +1881,7 @@
                 <w:sz w:val="18"/>
                 <w:szCs w:val="18"/>
               </w:rPr>
-              <w:t xml:space="preserve"> Node.js, React.js, Express.js, </w:t>
-            </w:r>
-            <w:proofErr w:type="spellStart"/>
-            <w:r>
-              <w:rPr>
-                <w:rFonts w:ascii="Fira Sans" w:eastAsia="Fira Sans Light" w:hAnsi="Fira Sans" w:cs="Fira Sans Light"/>
-                <w:color w:val="000000"/>
-                <w:sz w:val="18"/>
-                <w:szCs w:val="18"/>
-              </w:rPr>
-              <w:t>LangChain</w:t>
-            </w:r>
-            <w:proofErr w:type="spellEnd"/>
-            <w:r>
-              <w:rPr>
-                <w:rFonts w:ascii="Fira Sans" w:eastAsia="Fira Sans Light" w:hAnsi="Fira Sans" w:cs="Fira Sans Light"/>
-                <w:color w:val="000000"/>
-                <w:sz w:val="18"/>
-                <w:szCs w:val="18"/>
-              </w:rPr>
-              <w:t>, Tailwind CSS</w:t>
+              <w:t xml:space="preserve"> Node.js, React.js, Express.js, LangChain, Tailwind CSS</w:t>
             </w:r>
             <w:r>
               <w:rPr>
@@ -2134,27 +2069,7 @@
                 <w:sz w:val="18"/>
                 <w:szCs w:val="18"/>
               </w:rPr>
-              <w:t xml:space="preserve">), </w:t>
-            </w:r>
-            <w:proofErr w:type="spellStart"/>
-            <w:r>
-              <w:rPr>
-                <w:rFonts w:ascii="Fira Sans" w:eastAsia="Fira Sans Light" w:hAnsi="Fira Sans" w:cs="Fira Sans Light"/>
-                <w:color w:val="000000"/>
-                <w:sz w:val="18"/>
-                <w:szCs w:val="18"/>
-              </w:rPr>
-              <w:t>LangChain</w:t>
-            </w:r>
-            <w:proofErr w:type="spellEnd"/>
-            <w:r>
-              <w:rPr>
-                <w:rFonts w:ascii="Fira Sans" w:eastAsia="Fira Sans Light" w:hAnsi="Fira Sans" w:cs="Fira Sans Light"/>
-                <w:color w:val="000000"/>
-                <w:sz w:val="18"/>
-                <w:szCs w:val="18"/>
-              </w:rPr>
-              <w:t xml:space="preserve">, Prompt Engineering, RAG </w:t>
+              <w:t xml:space="preserve">), LangChain, Prompt Engineering, RAG </w:t>
             </w:r>
             <w:r>
               <w:rPr>
@@ -2761,17 +2676,26 @@
                 <w:sz w:val="18"/>
                 <w:szCs w:val="18"/>
               </w:rPr>
-              <w:t xml:space="preserve"> ( </w:t>
-            </w:r>
-            <w:r>
-              <w:rPr>
-                <w:rStyle w:val="documentleft-box"/>
-                <w:rFonts w:ascii="Fira Sans" w:eastAsia="Fira Sans Light" w:hAnsi="Fira Sans" w:cs="Fira Sans Light"/>
-                <w:color w:val="000000"/>
-                <w:sz w:val="18"/>
-                <w:szCs w:val="18"/>
-              </w:rPr>
-              <w:t>July 2023 - present</w:t>
+              <w:t xml:space="preserve"> </w:t>
+            </w:r>
+            <w:r>
+              <w:rPr>
+                <w:rStyle w:val="documentstrong"/>
+                <w:color w:val="000000"/>
+                <w:sz w:val="18"/>
+                <w:szCs w:val="18"/>
+              </w:rPr>
+              <w:t>(July</w:t>
+            </w:r>
+            <w:r>
+              <w:rPr>
+                <w:rStyle w:val="documentleft-box"/>
+                <w:rFonts w:ascii="Fira Sans" w:eastAsia="Fira Sans Light" w:hAnsi="Fira Sans" w:cs="Fira Sans Light"/>
+                <w:color w:val="000000"/>
+                <w:sz w:val="18"/>
+                <w:szCs w:val="18"/>
+              </w:rPr>
+              <w:t xml:space="preserve"> 2023 - present</w:t>
             </w:r>
             <w:r>
               <w:rPr>
@@ -2847,17 +2771,26 @@
                 <w:sz w:val="18"/>
                 <w:szCs w:val="18"/>
               </w:rPr>
-              <w:t xml:space="preserve"> ( </w:t>
-            </w:r>
-            <w:r>
-              <w:rPr>
-                <w:rStyle w:val="documentleft-box"/>
-                <w:rFonts w:ascii="Fira Sans" w:eastAsia="Fira Sans Light" w:hAnsi="Fira Sans" w:cs="Fira Sans Light"/>
-                <w:color w:val="000000"/>
-                <w:sz w:val="18"/>
-                <w:szCs w:val="18"/>
-              </w:rPr>
-              <w:t xml:space="preserve">February 2024 - </w:t>
+              <w:t xml:space="preserve"> </w:t>
+            </w:r>
+            <w:r>
+              <w:rPr>
+                <w:rStyle w:val="documentstrong"/>
+                <w:color w:val="000000"/>
+                <w:sz w:val="18"/>
+                <w:szCs w:val="18"/>
+              </w:rPr>
+              <w:t>(February</w:t>
+            </w:r>
+            <w:r>
+              <w:rPr>
+                <w:rStyle w:val="documentleft-box"/>
+                <w:rFonts w:ascii="Fira Sans" w:eastAsia="Fira Sans Light" w:hAnsi="Fira Sans" w:cs="Fira Sans Light"/>
+                <w:color w:val="000000"/>
+                <w:sz w:val="18"/>
+                <w:szCs w:val="18"/>
+              </w:rPr>
+              <w:t xml:space="preserve"> 2024 - </w:t>
             </w:r>
             <w:r>
               <w:rPr>
